--- a/Documents/嵌入式软件工程课程项目总结报告.docx
+++ b/Documents/嵌入式软件工程课程项目总结报告.docx
@@ -1,6 +1,6 @@
 
 <file path=word/document.xml><?xml version="1.0" encoding="utf-8"?>
-<w:document xmlns:wpc="http://schemas.microsoft.com/office/word/2010/wordprocessingCanvas" xmlns:cx="http://schemas.microsoft.com/office/drawing/2014/chartex" xmlns:mc="http://schemas.openxmlformats.org/markup-compatibility/2006" xmlns:o="urn:schemas-microsoft-com:office:office" xmlns:r="http://schemas.openxmlformats.org/officeDocument/2006/relationships" xmlns:m="http://schemas.openxmlformats.org/officeDocument/2006/math" xmlns:v="urn:schemas-microsoft-com:vml" xmlns:wp14="http://schemas.microsoft.com/office/word/2010/wordprocessingDrawing" xmlns:wp="http://schemas.openxmlformats.org/drawingml/2006/wordprocessingDrawing" xmlns:w10="urn:schemas-microsoft-com:office:word" xmlns:w="http://schemas.openxmlformats.org/wordprocessingml/2006/main" xmlns:w14="http://schemas.microsoft.com/office/word/2010/wordml" xmlns:w15="http://schemas.microsoft.com/office/word/2012/wordml" xmlns:w16se="http://schemas.microsoft.com/office/word/2015/wordml/symex" xmlns:wpg="http://schemas.microsoft.com/office/word/2010/wordprocessingGroup" xmlns:wpi="http://schemas.microsoft.com/office/word/2010/wordprocessingInk" xmlns:wne="http://schemas.microsoft.com/office/word/2006/wordml" xmlns:wps="http://schemas.microsoft.com/office/word/2010/wordprocessingShape" mc:Ignorable="w14 w15 w16se wp14">
+<w:document xmlns:wpc="http://schemas.microsoft.com/office/word/2010/wordprocessingCanvas" xmlns:cx="http://schemas.microsoft.com/office/drawing/2014/chartex" xmlns:cx1="http://schemas.microsoft.com/office/drawing/2015/9/8/chartex" xmlns:cx2="http://schemas.microsoft.com/office/drawing/2015/10/21/chartex" xmlns:cx3="http://schemas.microsoft.com/office/drawing/2016/5/9/chartex" xmlns:cx4="http://schemas.microsoft.com/office/drawing/2016/5/10/chartex" xmlns:cx5="http://schemas.microsoft.com/office/drawing/2016/5/11/chartex" xmlns:cx6="http://schemas.microsoft.com/office/drawing/2016/5/12/chartex" xmlns:cx7="http://schemas.microsoft.com/office/drawing/2016/5/13/chartex" xmlns:cx8="http://schemas.microsoft.com/office/drawing/2016/5/14/chartex" xmlns:mc="http://schemas.openxmlformats.org/markup-compatibility/2006" xmlns:aink="http://schemas.microsoft.com/office/drawing/2016/ink" xmlns:am3d="http://schemas.microsoft.com/office/drawing/2017/model3d" xmlns:o="urn:schemas-microsoft-com:office:office" xmlns:r="http://schemas.openxmlformats.org/officeDocument/2006/relationships" xmlns:m="http://schemas.openxmlformats.org/officeDocument/2006/math" xmlns:v="urn:schemas-microsoft-com:vml" xmlns:wp14="http://schemas.microsoft.com/office/word/2010/wordprocessingDrawing" xmlns:wp="http://schemas.openxmlformats.org/drawingml/2006/wordprocessingDrawing" xmlns:w10="urn:schemas-microsoft-com:office:word" xmlns:w="http://schemas.openxmlformats.org/wordprocessingml/2006/main" xmlns:w14="http://schemas.microsoft.com/office/word/2010/wordml" xmlns:w15="http://schemas.microsoft.com/office/word/2012/wordml" xmlns:w16cid="http://schemas.microsoft.com/office/word/2016/wordml/cid" xmlns:w16se="http://schemas.microsoft.com/office/word/2015/wordml/symex" xmlns:wpg="http://schemas.microsoft.com/office/word/2010/wordprocessingGroup" xmlns:wpi="http://schemas.microsoft.com/office/word/2010/wordprocessingInk" xmlns:wne="http://schemas.microsoft.com/office/word/2006/wordml" xmlns:wps="http://schemas.microsoft.com/office/word/2010/wordprocessingShape" mc:Ignorable="w14 w15 w16se w16cid wp14">
   <w:body>
     <w:p>
       <w:r>
@@ -28,6 +28,8 @@
         </w:rPr>
         <w:t>项目名称</w:t>
       </w:r>
+      <w:bookmarkStart w:id="0" w:name="_GoBack"/>
+      <w:bookmarkEnd w:id="0"/>
     </w:p>
     <w:p>
       <w:pPr>
@@ -48,9 +50,6 @@
     <w:p>
       <w:pPr>
         <w:ind w:firstLine="360"/>
-        <w:rPr>
-          <w:rFonts w:hint="eastAsia"/>
-        </w:rPr>
       </w:pPr>
       <w:r>
         <w:rPr>
@@ -64,6 +63,466 @@
         </w:rPr>
         <w:t>简述项目的目标、功能和非功能需求，最终完成的功能，达到的效果等。</w:t>
       </w:r>
+    </w:p>
+    <w:p>
+      <w:pPr>
+        <w:ind w:firstLine="360"/>
+      </w:pPr>
+      <w:r>
+        <w:rPr>
+          <w:rFonts w:hint="eastAsia"/>
+        </w:rPr>
+        <w:t>项目目标：</w:t>
+      </w:r>
+    </w:p>
+    <w:p>
+      <w:pPr>
+        <w:ind w:firstLine="360"/>
+      </w:pPr>
+      <w:r>
+        <w:rPr>
+          <w:rFonts w:hint="eastAsia"/>
+        </w:rPr>
+        <w:t>本项目基于启智</w:t>
+      </w:r>
+      <w:r>
+        <w:t>ROS机器人，开发可操纵机器人行动的嵌入式系统。主要功能有：提供</w:t>
+      </w:r>
+      <w:r>
+        <w:rPr>
+          <w:rFonts w:hint="eastAsia"/>
+        </w:rPr>
+        <w:t>通过A</w:t>
+      </w:r>
+      <w:r>
+        <w:t>PP</w:t>
+      </w:r>
+      <w:r>
+        <w:t>手动操作机器人行动的方法，实现机器人读取地图后</w:t>
+      </w:r>
+      <w:r>
+        <w:rPr>
+          <w:rFonts w:hint="eastAsia"/>
+        </w:rPr>
+        <w:t>通过A</w:t>
+      </w:r>
+      <w:r>
+        <w:t>PP</w:t>
+      </w:r>
+      <w:r>
+        <w:rPr>
+          <w:rFonts w:hint="eastAsia"/>
+        </w:rPr>
+        <w:t>选取起始点和终点</w:t>
+      </w:r>
+      <w:r>
+        <w:t>的路径规划功能，实现机器人自动扫描周边环境生成地图并寻路，实现机器人使用其机械臂对物品进行夹取。同时要保证机器人在恶劣环境中的可用性，用户使用过程中的安全性，简化使用界面保证产品的易用性，以及控制机器人的电量消耗，保证机器人对于未来更多功能的可拓展性。</w:t>
+      </w:r>
+    </w:p>
+    <w:p>
+      <w:pPr>
+        <w:ind w:firstLine="360"/>
+      </w:pPr>
+      <w:r>
+        <w:rPr>
+          <w:rFonts w:hint="eastAsia"/>
+        </w:rPr>
+        <w:t>用户可以使用开发完成后的产品的机械臂夹取功能完成车间生产线上固定物品的取用，也可结合使用多种功能使产品成为智能家居的一部分，帮助用户完成各项家务活动。</w:t>
+      </w:r>
+    </w:p>
+    <w:p>
+      <w:pPr>
+        <w:ind w:firstLine="360"/>
+      </w:pPr>
+    </w:p>
+    <w:p>
+      <w:pPr>
+        <w:ind w:firstLine="360"/>
+      </w:pPr>
+      <w:r>
+        <w:rPr>
+          <w:rFonts w:hint="eastAsia"/>
+        </w:rPr>
+        <w:t>功能</w:t>
+      </w:r>
+      <w:r>
+        <w:rPr>
+          <w:rFonts w:hint="eastAsia"/>
+        </w:rPr>
+        <w:t>性</w:t>
+      </w:r>
+      <w:r>
+        <w:rPr>
+          <w:rFonts w:hint="eastAsia"/>
+        </w:rPr>
+        <w:t>需求</w:t>
+      </w:r>
+      <w:r>
+        <w:rPr>
+          <w:rFonts w:hint="eastAsia"/>
+        </w:rPr>
+        <w:t>：</w:t>
+      </w:r>
+    </w:p>
+    <w:p>
+      <w:pPr>
+        <w:ind w:firstLine="360"/>
+      </w:pPr>
+      <w:r>
+        <w:rPr>
+          <w:rFonts w:ascii="宋体" w:hAnsi="宋体" w:hint="eastAsia"/>
+        </w:rPr>
+        <w:t>功能</w:t>
+      </w:r>
+      <w:r>
+        <w:rPr>
+          <w:rFonts w:hint="eastAsia"/>
+        </w:rPr>
+        <w:t>1</w:t>
+      </w:r>
+      <w:r>
+        <w:rPr>
+          <w:rFonts w:ascii="宋体" w:hAnsi="宋体" w:hint="eastAsia"/>
+        </w:rPr>
+        <w:t>：机器人操作员可以通过手机</w:t>
+      </w:r>
+      <w:r>
+        <w:rPr>
+          <w:rFonts w:hint="eastAsia"/>
+        </w:rPr>
+        <w:t>APP</w:t>
+      </w:r>
+      <w:r>
+        <w:rPr>
+          <w:rFonts w:ascii="宋体" w:hAnsi="宋体" w:hint="eastAsia"/>
+        </w:rPr>
+        <w:t>直接控制机器人。</w:t>
+      </w:r>
+    </w:p>
+    <w:p>
+      <w:pPr>
+        <w:ind w:firstLine="360"/>
+      </w:pPr>
+      <w:r>
+        <w:rPr>
+          <w:rFonts w:ascii="宋体" w:hAnsi="宋体" w:hint="eastAsia"/>
+        </w:rPr>
+        <w:t>功能</w:t>
+      </w:r>
+      <w:r>
+        <w:rPr>
+          <w:rFonts w:hint="eastAsia"/>
+        </w:rPr>
+        <w:t>2</w:t>
+      </w:r>
+      <w:r>
+        <w:rPr>
+          <w:rFonts w:ascii="宋体" w:hAnsi="宋体" w:hint="eastAsia"/>
+        </w:rPr>
+        <w:t>：机器人操作员可以通过手机</w:t>
+      </w:r>
+      <w:r>
+        <w:rPr>
+          <w:rFonts w:hint="eastAsia"/>
+        </w:rPr>
+        <w:t>APP</w:t>
+      </w:r>
+      <w:r>
+        <w:rPr>
+          <w:rFonts w:ascii="宋体" w:hAnsi="宋体" w:hint="eastAsia"/>
+        </w:rPr>
+        <w:t>读取机器人摄像头所拍摄内容。</w:t>
+      </w:r>
+    </w:p>
+    <w:p>
+      <w:pPr>
+        <w:ind w:left="360"/>
+      </w:pPr>
+      <w:r>
+        <w:rPr>
+          <w:rFonts w:ascii="宋体" w:hAnsi="宋体" w:hint="eastAsia"/>
+        </w:rPr>
+        <w:t>功能</w:t>
+      </w:r>
+      <w:r>
+        <w:rPr>
+          <w:rFonts w:hint="eastAsia"/>
+        </w:rPr>
+        <w:t>3</w:t>
+      </w:r>
+      <w:r>
+        <w:rPr>
+          <w:rFonts w:ascii="宋体" w:hAnsi="宋体" w:hint="eastAsia"/>
+        </w:rPr>
+        <w:t>：机器人操作员打开机器人附带传感器，使得雷达传感器扫描整个运行空间，生成三维地图，机器人可按照地图进行自动寻路方式运行。</w:t>
+      </w:r>
+    </w:p>
+    <w:p>
+      <w:pPr>
+        <w:ind w:left="360"/>
+      </w:pPr>
+      <w:r>
+        <w:rPr>
+          <w:rFonts w:ascii="宋体" w:hAnsi="宋体" w:hint="eastAsia"/>
+        </w:rPr>
+        <w:t>功能</w:t>
+      </w:r>
+      <w:r>
+        <w:rPr>
+          <w:rFonts w:hint="eastAsia"/>
+        </w:rPr>
+        <w:t>4</w:t>
+      </w:r>
+      <w:r>
+        <w:rPr>
+          <w:rFonts w:ascii="宋体" w:hAnsi="宋体" w:hint="eastAsia"/>
+        </w:rPr>
+        <w:t>：机器人操作员可按照机器人生成的三维地图，操纵机器人附带的机械</w:t>
+      </w:r>
+      <w:proofErr w:type="gramStart"/>
+      <w:r>
+        <w:rPr>
+          <w:rFonts w:ascii="宋体" w:hAnsi="宋体" w:hint="eastAsia"/>
+        </w:rPr>
+        <w:t>臂进行</w:t>
+      </w:r>
+      <w:proofErr w:type="gramEnd"/>
+      <w:r>
+        <w:rPr>
+          <w:rFonts w:ascii="宋体" w:hAnsi="宋体" w:hint="eastAsia"/>
+        </w:rPr>
+        <w:t>抓取操作。</w:t>
+      </w:r>
+    </w:p>
+    <w:p>
+      <w:pPr>
+        <w:ind w:firstLine="360"/>
+      </w:pPr>
+    </w:p>
+    <w:p>
+      <w:pPr>
+        <w:ind w:firstLine="360"/>
+      </w:pPr>
+      <w:r>
+        <w:rPr>
+          <w:rFonts w:ascii="宋体" w:hAnsi="宋体" w:hint="eastAsia"/>
+        </w:rPr>
+        <w:t>非功能性需求：</w:t>
+      </w:r>
+    </w:p>
+    <w:p>
+      <w:pPr>
+        <w:ind w:left="1050" w:hangingChars="500" w:hanging="1050"/>
+      </w:pPr>
+      <w:r>
+        <w:rPr>
+          <w:rFonts w:hint="eastAsia"/>
+        </w:rPr>
+        <w:t xml:space="preserve">  </w:t>
+      </w:r>
+      <w:r>
+        <w:rPr>
+          <w:rFonts w:ascii="宋体" w:hAnsi="宋体" w:hint="eastAsia"/>
+        </w:rPr>
+        <w:t>可靠性：在机器人运行过程中，若出现异常行为，会在软件里记录异常行为发生时的代码运行位置以及次数，通过测试阶段不断多测的测试，使这个频率发生的概率将为最低。</w:t>
+      </w:r>
+    </w:p>
+    <w:p>
+      <w:pPr>
+        <w:ind w:leftChars="100" w:left="1050" w:hangingChars="400" w:hanging="840"/>
+      </w:pPr>
+      <w:r>
+        <w:rPr>
+          <w:rFonts w:ascii="宋体" w:hAnsi="宋体" w:hint="eastAsia"/>
+        </w:rPr>
+        <w:t>安全性：机器人将拒绝除制定操作设备以外的任意设备给出的指令，采取的办法为设置</w:t>
+      </w:r>
+      <w:r>
+        <w:rPr>
+          <w:rFonts w:ascii="宋体" w:hAnsi="宋体" w:hint="eastAsia"/>
+        </w:rPr>
+        <w:t>特定的</w:t>
+      </w:r>
+      <w:r>
+        <w:rPr>
+          <w:rFonts w:ascii="宋体" w:hAnsi="宋体" w:hint="eastAsia"/>
+        </w:rPr>
+        <w:t>U</w:t>
+      </w:r>
+      <w:r>
+        <w:rPr>
+          <w:rFonts w:ascii="宋体" w:hAnsi="宋体"/>
+        </w:rPr>
+        <w:t>RI</w:t>
+      </w:r>
+      <w:r>
+        <w:rPr>
+          <w:rFonts w:ascii="宋体" w:hAnsi="宋体" w:hint="eastAsia"/>
+        </w:rPr>
+        <w:t>进行连接</w:t>
+      </w:r>
+      <w:r>
+        <w:rPr>
+          <w:rFonts w:ascii="宋体" w:hAnsi="宋体" w:hint="eastAsia"/>
+        </w:rPr>
+        <w:t>。</w:t>
+      </w:r>
+    </w:p>
+    <w:p>
+      <w:pPr>
+        <w:ind w:leftChars="100" w:left="1050" w:hangingChars="400" w:hanging="840"/>
+      </w:pPr>
+      <w:r>
+        <w:rPr>
+          <w:rFonts w:ascii="宋体" w:hAnsi="宋体"/>
+        </w:rPr>
+        <w:t>资源特性：</w:t>
+      </w:r>
+      <w:r>
+        <w:rPr>
+          <w:rFonts w:ascii="宋体" w:hAnsi="宋体" w:hint="eastAsia"/>
+        </w:rPr>
+        <w:t>机器人工作时的电压将会显示在控制面板</w:t>
+      </w:r>
+      <w:r>
+        <w:rPr>
+          <w:rFonts w:ascii="宋体" w:hAnsi="宋体" w:hint="eastAsia"/>
+        </w:rPr>
+        <w:t>和手机</w:t>
+      </w:r>
+      <w:r>
+        <w:rPr>
+          <w:rFonts w:ascii="宋体" w:hAnsi="宋体" w:hint="eastAsia"/>
+        </w:rPr>
+        <w:t>A</w:t>
+      </w:r>
+      <w:r>
+        <w:rPr>
+          <w:rFonts w:ascii="宋体" w:hAnsi="宋体"/>
+        </w:rPr>
+        <w:t>PP</w:t>
+      </w:r>
+      <w:r>
+        <w:rPr>
+          <w:rFonts w:ascii="宋体" w:hAnsi="宋体" w:hint="eastAsia"/>
+        </w:rPr>
+        <w:t>上，可以随时查看工作电压，防止电压过高以及过低。</w:t>
+      </w:r>
+    </w:p>
+    <w:p>
+      <w:pPr>
+        <w:ind w:leftChars="100" w:left="1050" w:hangingChars="400" w:hanging="840"/>
+      </w:pPr>
+      <w:proofErr w:type="gramStart"/>
+      <w:r>
+        <w:rPr>
+          <w:rFonts w:ascii="宋体" w:hAnsi="宋体"/>
+        </w:rPr>
+        <w:t>易分析</w:t>
+      </w:r>
+      <w:proofErr w:type="gramEnd"/>
+      <w:r>
+        <w:rPr>
+          <w:rFonts w:ascii="宋体" w:hAnsi="宋体"/>
+        </w:rPr>
+        <w:t>性：程序</w:t>
+      </w:r>
+      <w:r>
+        <w:rPr>
+          <w:rFonts w:ascii="宋体" w:hAnsi="宋体" w:hint="eastAsia"/>
+        </w:rPr>
+        <w:t>会</w:t>
+      </w:r>
+      <w:r>
+        <w:rPr>
+          <w:rFonts w:ascii="宋体" w:hAnsi="宋体"/>
+        </w:rPr>
+        <w:t>纪录机器人的每一次行为轨迹</w:t>
+      </w:r>
+      <w:r>
+        <w:rPr>
+          <w:rFonts w:ascii="宋体" w:hAnsi="宋体" w:hint="eastAsia"/>
+        </w:rPr>
+        <w:t>，若发生异常，可以及时读取行为轨迹，确定机器人在何时何处发生异常。</w:t>
+      </w:r>
+      <w:r>
+        <w:t xml:space="preserve"> </w:t>
+      </w:r>
+    </w:p>
+    <w:p>
+      <w:pPr>
+        <w:ind w:leftChars="100" w:left="1050" w:hangingChars="400" w:hanging="840"/>
+      </w:pPr>
+      <w:proofErr w:type="gramStart"/>
+      <w:r>
+        <w:rPr>
+          <w:rFonts w:ascii="宋体" w:hAnsi="宋体"/>
+        </w:rPr>
+        <w:t>易改变</w:t>
+      </w:r>
+      <w:proofErr w:type="gramEnd"/>
+      <w:r>
+        <w:rPr>
+          <w:rFonts w:ascii="宋体" w:hAnsi="宋体"/>
+        </w:rPr>
+        <w:t>性：</w:t>
+      </w:r>
+      <w:r>
+        <w:rPr>
+          <w:rFonts w:ascii="宋体" w:hAnsi="宋体" w:hint="eastAsia"/>
+        </w:rPr>
+        <w:t>开发人员可</w:t>
+      </w:r>
+      <w:r>
+        <w:rPr>
+          <w:rFonts w:ascii="宋体" w:hAnsi="宋体"/>
+        </w:rPr>
+        <w:t>根据异常轨迹对相应代码进行修改。</w:t>
+      </w:r>
+    </w:p>
+    <w:p>
+      <w:pPr>
+        <w:ind w:leftChars="100" w:left="1260" w:hangingChars="500" w:hanging="1050"/>
+        <w:rPr>
+          <w:rFonts w:ascii="宋体" w:hAnsi="宋体"/>
+        </w:rPr>
+      </w:pPr>
+      <w:r>
+        <w:rPr>
+          <w:rFonts w:ascii="宋体" w:hAnsi="宋体"/>
+        </w:rPr>
+        <w:t>易操作性：</w:t>
+      </w:r>
+      <w:r>
+        <w:t>GUI</w:t>
+      </w:r>
+      <w:r>
+        <w:rPr>
+          <w:rFonts w:ascii="宋体" w:hAnsi="宋体"/>
+        </w:rPr>
+        <w:t>界面上可进行机器人操作模式的选择，录入地图，</w:t>
+      </w:r>
+      <w:proofErr w:type="gramStart"/>
+      <w:r>
+        <w:rPr>
+          <w:rFonts w:ascii="宋体" w:hAnsi="宋体"/>
+        </w:rPr>
+        <w:t>机械臂启等</w:t>
+      </w:r>
+      <w:proofErr w:type="gramEnd"/>
+      <w:r>
+        <w:rPr>
+          <w:rFonts w:ascii="宋体" w:hAnsi="宋体"/>
+        </w:rPr>
+        <w:t>操作均可通过按键完成。</w:t>
+      </w:r>
+    </w:p>
+    <w:p>
+      <w:pPr>
+        <w:rPr>
+          <w:rFonts w:hint="eastAsia"/>
+        </w:rPr>
+      </w:pPr>
     </w:p>
     <w:p>
       <w:pPr>
@@ -97,9 +556,6 @@
       <w:pPr>
         <w:pStyle w:val="a3"/>
         <w:ind w:left="360" w:firstLineChars="0" w:firstLine="0"/>
-        <w:rPr>
-          <w:rFonts w:hint="eastAsia"/>
-        </w:rPr>
       </w:pPr>
       <w:r>
         <w:rPr>
@@ -146,9 +602,6 @@
       <w:pPr>
         <w:pStyle w:val="a3"/>
         <w:ind w:left="360" w:firstLineChars="0" w:firstLine="0"/>
-        <w:rPr>
-          <w:rFonts w:hint="eastAsia"/>
-        </w:rPr>
       </w:pPr>
       <w:r>
         <w:rPr>
@@ -189,9 +642,6 @@
       <w:pPr>
         <w:pStyle w:val="a3"/>
         <w:ind w:left="360" w:firstLineChars="0" w:firstLine="0"/>
-        <w:rPr>
-          <w:rFonts w:hint="eastAsia"/>
-        </w:rPr>
       </w:pPr>
       <w:r>
         <w:rPr>
@@ -203,7 +653,14 @@
         <w:rPr>
           <w:rFonts w:hint="eastAsia"/>
         </w:rPr>
-        <w:t>从任务分配、代码提交、测试和问题管理四个方面总结该阶段的团队开发进展情况，以及评审时所发现的问题和相应的改进措施。</w:t>
+        <w:t>从任务分配、代码提交、测试和问题管理四个方面总结该阶段的团队开发进展情</w:t>
+      </w:r>
+      <w:r>
+        <w:rPr>
+          <w:rFonts w:hint="eastAsia"/>
+        </w:rPr>
+        <w:lastRenderedPageBreak/>
+        <w:t>况，以及评审时所发现的问题和相应的改进措施。</w:t>
       </w:r>
     </w:p>
     <w:p>
@@ -226,9 +683,6 @@
       <w:pPr>
         <w:pStyle w:val="a3"/>
         <w:ind w:left="360" w:firstLineChars="0" w:firstLine="0"/>
-        <w:rPr>
-          <w:rFonts w:hint="eastAsia"/>
-        </w:rPr>
       </w:pPr>
       <w:r>
         <w:rPr>
@@ -263,9 +717,6 @@
       <w:pPr>
         <w:pStyle w:val="a3"/>
         <w:ind w:left="360" w:firstLineChars="0" w:firstLine="0"/>
-        <w:rPr>
-          <w:rFonts w:hint="eastAsia"/>
-        </w:rPr>
       </w:pPr>
       <w:r>
         <w:rPr>
@@ -300,9 +751,6 @@
       <w:pPr>
         <w:pStyle w:val="a3"/>
         <w:ind w:left="360" w:firstLineChars="0" w:firstLine="0"/>
-        <w:rPr>
-          <w:rFonts w:hint="eastAsia"/>
-        </w:rPr>
       </w:pPr>
       <w:r>
         <w:rPr>
@@ -355,9 +803,6 @@
       <w:pPr>
         <w:pStyle w:val="a3"/>
         <w:ind w:left="360" w:firstLineChars="0" w:firstLine="0"/>
-        <w:rPr>
-          <w:rFonts w:hint="eastAsia"/>
-        </w:rPr>
       </w:pPr>
       <w:r>
         <w:rPr>
@@ -398,9 +843,6 @@
       <w:pPr>
         <w:pStyle w:val="a3"/>
         <w:ind w:left="360" w:firstLineChars="0" w:firstLine="0"/>
-        <w:rPr>
-          <w:rFonts w:hint="eastAsia"/>
-        </w:rPr>
       </w:pPr>
       <w:r>
         <w:rPr>
@@ -500,11 +942,6 @@
       </w:r>
     </w:p>
     <w:p>
-      <w:pPr>
-        <w:rPr>
-          <w:rFonts w:hint="eastAsia"/>
-        </w:rPr>
-      </w:pPr>
       <w:r>
         <w:rPr>
           <w:rFonts w:hint="eastAsia"/>
@@ -517,8 +954,6 @@
         </w:rPr>
         <w:t>报告篇幅不少于3000字。</w:t>
       </w:r>
-      <w:bookmarkStart w:id="0" w:name="_GoBack"/>
-      <w:bookmarkEnd w:id="0"/>
     </w:p>
     <w:sectPr>
       <w:pgSz w:w="11906" w:h="16838"/>
@@ -531,7 +966,7 @@
 </file>
 
 <file path=word/numbering.xml><?xml version="1.0" encoding="utf-8"?>
-<w:numbering xmlns:wpc="http://schemas.microsoft.com/office/word/2010/wordprocessingCanvas" xmlns:cx="http://schemas.microsoft.com/office/drawing/2014/chartex" xmlns:mc="http://schemas.openxmlformats.org/markup-compatibility/2006" xmlns:o="urn:schemas-microsoft-com:office:office" xmlns:r="http://schemas.openxmlformats.org/officeDocument/2006/relationships" xmlns:m="http://schemas.openxmlformats.org/officeDocument/2006/math" xmlns:v="urn:schemas-microsoft-com:vml" xmlns:wp14="http://schemas.microsoft.com/office/word/2010/wordprocessingDrawing" xmlns:wp="http://schemas.openxmlformats.org/drawingml/2006/wordprocessingDrawing" xmlns:w10="urn:schemas-microsoft-com:office:word" xmlns:w="http://schemas.openxmlformats.org/wordprocessingml/2006/main" xmlns:w14="http://schemas.microsoft.com/office/word/2010/wordml" xmlns:w15="http://schemas.microsoft.com/office/word/2012/wordml" xmlns:w16se="http://schemas.microsoft.com/office/word/2015/wordml/symex" xmlns:wpg="http://schemas.microsoft.com/office/word/2010/wordprocessingGroup" xmlns:wpi="http://schemas.microsoft.com/office/word/2010/wordprocessingInk" xmlns:wne="http://schemas.microsoft.com/office/word/2006/wordml" xmlns:wps="http://schemas.microsoft.com/office/word/2010/wordprocessingShape" mc:Ignorable="w14 w15 w16se wp14">
+<w:numbering xmlns:wpc="http://schemas.microsoft.com/office/word/2010/wordprocessingCanvas" xmlns:cx="http://schemas.microsoft.com/office/drawing/2014/chartex" xmlns:cx1="http://schemas.microsoft.com/office/drawing/2015/9/8/chartex" xmlns:cx2="http://schemas.microsoft.com/office/drawing/2015/10/21/chartex" xmlns:cx3="http://schemas.microsoft.com/office/drawing/2016/5/9/chartex" xmlns:cx4="http://schemas.microsoft.com/office/drawing/2016/5/10/chartex" xmlns:cx5="http://schemas.microsoft.com/office/drawing/2016/5/11/chartex" xmlns:cx6="http://schemas.microsoft.com/office/drawing/2016/5/12/chartex" xmlns:cx7="http://schemas.microsoft.com/office/drawing/2016/5/13/chartex" xmlns:cx8="http://schemas.microsoft.com/office/drawing/2016/5/14/chartex" xmlns:mc="http://schemas.openxmlformats.org/markup-compatibility/2006" xmlns:aink="http://schemas.microsoft.com/office/drawing/2016/ink" xmlns:am3d="http://schemas.microsoft.com/office/drawing/2017/model3d" xmlns:o="urn:schemas-microsoft-com:office:office" xmlns:r="http://schemas.openxmlformats.org/officeDocument/2006/relationships" xmlns:m="http://schemas.openxmlformats.org/officeDocument/2006/math" xmlns:v="urn:schemas-microsoft-com:vml" xmlns:wp14="http://schemas.microsoft.com/office/word/2010/wordprocessingDrawing" xmlns:wp="http://schemas.openxmlformats.org/drawingml/2006/wordprocessingDrawing" xmlns:w10="urn:schemas-microsoft-com:office:word" xmlns:w="http://schemas.openxmlformats.org/wordprocessingml/2006/main" xmlns:w14="http://schemas.microsoft.com/office/word/2010/wordml" xmlns:w15="http://schemas.microsoft.com/office/word/2012/wordml" xmlns:w16cid="http://schemas.microsoft.com/office/word/2016/wordml/cid" xmlns:w16se="http://schemas.microsoft.com/office/word/2015/wordml/symex" xmlns:wpg="http://schemas.microsoft.com/office/word/2010/wordprocessingGroup" xmlns:wpi="http://schemas.microsoft.com/office/word/2010/wordprocessingInk" xmlns:wne="http://schemas.microsoft.com/office/word/2006/wordml" xmlns:wps="http://schemas.microsoft.com/office/word/2010/wordprocessingShape" mc:Ignorable="w14 w15 w16se w16cid wp14">
   <w:abstractNum w:abstractNumId="0" w15:restartNumberingAfterBreak="0">
     <w:nsid w:val="35ED1641"/>
     <w:multiLevelType w:val="hybridMultilevel"/>
@@ -628,7 +1063,7 @@
 </file>
 
 <file path=word/styles.xml><?xml version="1.0" encoding="utf-8"?>
-<w:styles xmlns:mc="http://schemas.openxmlformats.org/markup-compatibility/2006" xmlns:r="http://schemas.openxmlformats.org/officeDocument/2006/relationships" xmlns:w="http://schemas.openxmlformats.org/wordprocessingml/2006/main" xmlns:w14="http://schemas.microsoft.com/office/word/2010/wordml" xmlns:w15="http://schemas.microsoft.com/office/word/2012/wordml" xmlns:w16se="http://schemas.microsoft.com/office/word/2015/wordml/symex" mc:Ignorable="w14 w15 w16se">
+<w:styles xmlns:mc="http://schemas.openxmlformats.org/markup-compatibility/2006" xmlns:r="http://schemas.openxmlformats.org/officeDocument/2006/relationships" xmlns:w="http://schemas.openxmlformats.org/wordprocessingml/2006/main" xmlns:w14="http://schemas.microsoft.com/office/word/2010/wordml" xmlns:w15="http://schemas.microsoft.com/office/word/2012/wordml" xmlns:w16cid="http://schemas.microsoft.com/office/word/2016/wordml/cid" xmlns:w16se="http://schemas.microsoft.com/office/word/2015/wordml/symex" mc:Ignorable="w14 w15 w16se w16cid">
   <w:docDefaults>
     <w:rPrDefault>
       <w:rPr>
@@ -641,7 +1076,7 @@
     </w:rPrDefault>
     <w:pPrDefault/>
   </w:docDefaults>
-  <w:latentStyles w:defLockedState="0" w:defUIPriority="99" w:defSemiHidden="0" w:defUnhideWhenUsed="0" w:defQFormat="0" w:count="371">
+  <w:latentStyles w:defLockedState="0" w:defUIPriority="99" w:defSemiHidden="0" w:defUnhideWhenUsed="0" w:defQFormat="0" w:count="376">
     <w:lsdException w:name="Normal" w:uiPriority="0" w:qFormat="1"/>
     <w:lsdException w:name="heading 1" w:uiPriority="9" w:qFormat="1"/>
     <w:lsdException w:name="heading 2" w:semiHidden="1" w:uiPriority="9" w:unhideWhenUsed="1" w:qFormat="1"/>
@@ -747,7 +1182,6 @@
     <w:lsdException w:name="HTML Sample" w:semiHidden="1" w:unhideWhenUsed="1"/>
     <w:lsdException w:name="HTML Typewriter" w:semiHidden="1" w:unhideWhenUsed="1"/>
     <w:lsdException w:name="HTML Variable" w:semiHidden="1" w:unhideWhenUsed="1"/>
-    <w:lsdException w:name="Normal Table" w:semiHidden="1" w:unhideWhenUsed="1"/>
     <w:lsdException w:name="annotation subject" w:semiHidden="1" w:unhideWhenUsed="1"/>
     <w:lsdException w:name="No List" w:semiHidden="1" w:unhideWhenUsed="1"/>
     <w:lsdException w:name="Outline List 1" w:semiHidden="1" w:unhideWhenUsed="1"/>
@@ -790,11 +1224,8 @@
     <w:lsdException w:name="Table Contemporary" w:semiHidden="1" w:unhideWhenUsed="1"/>
     <w:lsdException w:name="Table Elegant" w:semiHidden="1" w:unhideWhenUsed="1"/>
     <w:lsdException w:name="Table Professional" w:semiHidden="1" w:unhideWhenUsed="1"/>
-    <w:lsdException w:name="Table Subtle 1" w:semiHidden="1" w:unhideWhenUsed="1"/>
     <w:lsdException w:name="Table Subtle 2" w:semiHidden="1" w:unhideWhenUsed="1"/>
     <w:lsdException w:name="Table Web 1" w:semiHidden="1" w:unhideWhenUsed="1"/>
-    <w:lsdException w:name="Table Web 2" w:semiHidden="1" w:unhideWhenUsed="1"/>
-    <w:lsdException w:name="Table Web 3" w:semiHidden="1" w:unhideWhenUsed="1"/>
     <w:lsdException w:name="Balloon Text" w:semiHidden="1" w:unhideWhenUsed="1"/>
     <w:lsdException w:name="Table Grid" w:uiPriority="39"/>
     <w:lsdException w:name="Table Theme" w:semiHidden="1" w:unhideWhenUsed="1"/>
@@ -1013,6 +1444,11 @@
     <w:lsdException w:name="List Table 5 Dark Accent 6" w:uiPriority="50"/>
     <w:lsdException w:name="List Table 6 Colorful Accent 6" w:uiPriority="51"/>
     <w:lsdException w:name="List Table 7 Colorful Accent 6" w:uiPriority="52"/>
+    <w:lsdException w:name="Mention" w:semiHidden="1" w:unhideWhenUsed="1"/>
+    <w:lsdException w:name="Smart Hyperlink" w:semiHidden="1" w:unhideWhenUsed="1"/>
+    <w:lsdException w:name="Hashtag" w:semiHidden="1" w:unhideWhenUsed="1"/>
+    <w:lsdException w:name="Unresolved Mention" w:semiHidden="1" w:unhideWhenUsed="1"/>
+    <w:lsdException w:name="Smart Link" w:semiHidden="1" w:unhideWhenUsed="1"/>
   </w:latentStyles>
   <w:style w:type="paragraph" w:default="1" w:styleId="a">
     <w:name w:val="Normal"/>
